--- a/Stage 1/Video game short list.docx
+++ b/Stage 1/Video game short list.docx
@@ -66,7 +66,6 @@
         <w:t>Goat Float</w:t>
       </w:r>
     </w:p>
-    <w:p/>
     <w:p/>
     <w:p>
       <w:pPr>
@@ -129,16 +128,60 @@
         <w:pStyle w:val="ListParagraph"/>
       </w:pPr>
       <w:r>
-        <w:t>&lt;</w:t>
-      </w:r>
-      <w:proofErr w:type="gramStart"/>
-      <w:r>
-        <w:t>insert</w:t>
-      </w:r>
-      <w:proofErr w:type="gramEnd"/>
-      <w:r>
-        <w:t xml:space="preserve"> image&gt;</w:t>
-      </w:r>
+        <w:drawing>
+          <wp:inline distT="0" distB="0" distL="0" distR="0" wp14:anchorId="2A137459" wp14:editId="47635525">
+            <wp:extent cx="5473700" cy="4775200"/>
+            <wp:effectExtent l="0" t="0" r="12700" b="0"/>
+            <wp:docPr id="1" name="Picture 1" descr="Macintosh HD:Users:James:Downloads:Tetris diagram.png"/>
+            <wp:cNvGraphicFramePr>
+              <a:graphicFrameLocks xmlns:a="http://schemas.openxmlformats.org/drawingml/2006/main" noChangeAspect="1"/>
+            </wp:cNvGraphicFramePr>
+            <a:graphic xmlns:a="http://schemas.openxmlformats.org/drawingml/2006/main">
+              <a:graphicData uri="http://schemas.openxmlformats.org/drawingml/2006/picture">
+                <pic:pic xmlns:pic="http://schemas.openxmlformats.org/drawingml/2006/picture">
+                  <pic:nvPicPr>
+                    <pic:cNvPr id="0" name="Picture 1" descr="Macintosh HD:Users:James:Downloads:Tetris diagram.png"/>
+                    <pic:cNvPicPr>
+                      <a:picLocks noChangeAspect="1" noChangeArrowheads="1"/>
+                    </pic:cNvPicPr>
+                  </pic:nvPicPr>
+                  <pic:blipFill>
+                    <a:blip r:embed="rId6">
+                      <a:extLst>
+                        <a:ext uri="{28A0092B-C50C-407E-A947-70E740481C1C}">
+                          <a14:useLocalDpi xmlns:a14="http://schemas.microsoft.com/office/drawing/2010/main" val="0"/>
+                        </a:ext>
+                      </a:extLst>
+                    </a:blip>
+                    <a:srcRect/>
+                    <a:stretch>
+                      <a:fillRect/>
+                    </a:stretch>
+                  </pic:blipFill>
+                  <pic:spPr bwMode="auto">
+                    <a:xfrm>
+                      <a:off x="0" y="0"/>
+                      <a:ext cx="5473700" cy="4775200"/>
+                    </a:xfrm>
+                    <a:prstGeom prst="rect">
+                      <a:avLst/>
+                    </a:prstGeom>
+                    <a:noFill/>
+                    <a:ln>
+                      <a:noFill/>
+                    </a:ln>
+                  </pic:spPr>
+                </pic:pic>
+              </a:graphicData>
+            </a:graphic>
+          </wp:inline>
+        </w:drawing>
+      </w:r>
+    </w:p>
+    <w:p>
+      <w:pPr>
+        <w:pStyle w:val="ListParagraph"/>
+      </w:pPr>
     </w:p>
     <w:p>
       <w:pPr>
@@ -216,6 +259,8 @@
       <w:r>
         <w:t xml:space="preserve"> image&gt;</w:t>
       </w:r>
+      <w:bookmarkStart w:id="0" w:name="_GoBack"/>
+      <w:bookmarkEnd w:id="0"/>
     </w:p>
     <w:p>
       <w:pPr>
@@ -282,11 +327,16 @@
         <w:ind w:left="720"/>
       </w:pPr>
       <w:r>
-        <w:lastRenderedPageBreak/>
-        <w:t>&lt;insert image&gt;</w:t>
-      </w:r>
-      <w:bookmarkStart w:id="0" w:name="_GoBack"/>
-      <w:bookmarkEnd w:id="0"/>
+        <w:t>&lt;</w:t>
+      </w:r>
+      <w:proofErr w:type="gramStart"/>
+      <w:r>
+        <w:t>insert</w:t>
+      </w:r>
+      <w:proofErr w:type="gramEnd"/>
+      <w:r>
+        <w:t xml:space="preserve"> image&gt;</w:t>
+      </w:r>
     </w:p>
     <w:sectPr>
       <w:pgSz w:w="12240" w:h="15840"/>
@@ -675,6 +725,33 @@
       <w:contextualSpacing/>
     </w:pPr>
   </w:style>
+  <w:style w:type="paragraph" w:styleId="BalloonText">
+    <w:name w:val="Balloon Text"/>
+    <w:basedOn w:val="Normal"/>
+    <w:link w:val="BalloonTextChar"/>
+    <w:uiPriority w:val="99"/>
+    <w:semiHidden/>
+    <w:unhideWhenUsed/>
+    <w:rsid w:val="00282467"/>
+    <w:rPr>
+      <w:rFonts w:ascii="Lucida Grande" w:hAnsi="Lucida Grande"/>
+      <w:sz w:val="18"/>
+      <w:szCs w:val="18"/>
+    </w:rPr>
+  </w:style>
+  <w:style w:type="character" w:customStyle="1" w:styleId="BalloonTextChar">
+    <w:name w:val="Balloon Text Char"/>
+    <w:basedOn w:val="DefaultParagraphFont"/>
+    <w:link w:val="BalloonText"/>
+    <w:uiPriority w:val="99"/>
+    <w:semiHidden/>
+    <w:rsid w:val="00282467"/>
+    <w:rPr>
+      <w:rFonts w:ascii="Lucida Grande" w:hAnsi="Lucida Grande"/>
+      <w:sz w:val="18"/>
+      <w:szCs w:val="18"/>
+    </w:rPr>
+  </w:style>
 </w:styles>
 </file>
 
@@ -871,6 +948,33 @@
       <w:ind w:left="720"/>
       <w:contextualSpacing/>
     </w:pPr>
+  </w:style>
+  <w:style w:type="paragraph" w:styleId="BalloonText">
+    <w:name w:val="Balloon Text"/>
+    <w:basedOn w:val="Normal"/>
+    <w:link w:val="BalloonTextChar"/>
+    <w:uiPriority w:val="99"/>
+    <w:semiHidden/>
+    <w:unhideWhenUsed/>
+    <w:rsid w:val="00282467"/>
+    <w:rPr>
+      <w:rFonts w:ascii="Lucida Grande" w:hAnsi="Lucida Grande"/>
+      <w:sz w:val="18"/>
+      <w:szCs w:val="18"/>
+    </w:rPr>
+  </w:style>
+  <w:style w:type="character" w:customStyle="1" w:styleId="BalloonTextChar">
+    <w:name w:val="Balloon Text Char"/>
+    <w:basedOn w:val="DefaultParagraphFont"/>
+    <w:link w:val="BalloonText"/>
+    <w:uiPriority w:val="99"/>
+    <w:semiHidden/>
+    <w:rsid w:val="00282467"/>
+    <w:rPr>
+      <w:rFonts w:ascii="Lucida Grande" w:hAnsi="Lucida Grande"/>
+      <w:sz w:val="18"/>
+      <w:szCs w:val="18"/>
+    </w:rPr>
   </w:style>
 </w:styles>
 </file>
